--- a/Assigment report.docx
+++ b/Assigment report.docx
@@ -2,7 +2,149 @@
 <file path=word/document.xml><?xml version="1.0" encoding="utf-8"?>
 <w:document xmlns:wpc="http://schemas.microsoft.com/office/word/2010/wordprocessingCanvas" xmlns:cx="http://schemas.microsoft.com/office/drawing/2014/chartex" xmlns:cx1="http://schemas.microsoft.com/office/drawing/2015/9/8/chartex" xmlns:cx2="http://schemas.microsoft.com/office/drawing/2015/10/21/chartex" xmlns:cx3="http://schemas.microsoft.com/office/drawing/2016/5/9/chartex" xmlns:cx4="http://schemas.microsoft.com/office/drawing/2016/5/10/chartex" xmlns:cx5="http://schemas.microsoft.com/office/drawing/2016/5/11/chartex" xmlns:cx6="http://schemas.microsoft.com/office/drawing/2016/5/12/chartex" xmlns:cx7="http://schemas.microsoft.com/office/drawing/2016/5/13/chartex" xmlns:cx8="http://schemas.microsoft.com/office/drawing/2016/5/14/chartex" xmlns:mc="http://schemas.openxmlformats.org/markup-compatibility/2006" xmlns:aink="http://schemas.microsoft.com/office/drawing/2016/ink" xmlns:am3d="http://schemas.microsoft.com/office/drawing/2017/model3d" xmlns:o="urn:schemas-microsoft-com:office:office" xmlns:oel="http://schemas.microsoft.com/office/2019/extlst" xmlns:r="http://schemas.openxmlformats.org/officeDocument/2006/relationships" xmlns:m="http://schemas.openxmlformats.org/officeDocument/2006/math" xmlns:v="urn:schemas-microsoft-com:vml" xmlns:wp14="http://schemas.microsoft.com/office/word/2010/wordprocessingDrawing" xmlns:wp="http://schemas.openxmlformats.org/drawingml/2006/wordprocessingDrawing" xmlns:w10="urn:schemas-microsoft-com:office:word" xmlns:w="http://schemas.openxmlformats.org/wordprocessingml/2006/main" xmlns:w14="http://schemas.microsoft.com/office/word/2010/wordml" xmlns:w15="http://schemas.microsoft.com/office/word/2012/wordml" xmlns:w16cex="http://schemas.microsoft.com/office/word/2018/wordml/cex" xmlns:w16cid="http://schemas.microsoft.com/office/word/2016/wordml/cid" xmlns:w16="http://schemas.microsoft.com/office/word/2018/wordml" xmlns:w16sdtdh="http://schemas.microsoft.com/office/word/2020/wordml/sdtdatahash" xmlns:w16se="http://schemas.microsoft.com/office/word/2015/wordml/symex" xmlns:wpg="http://schemas.microsoft.com/office/word/2010/wordprocessingGroup" xmlns:wpi="http://schemas.microsoft.com/office/word/2010/wordprocessingInk" xmlns:wne="http://schemas.microsoft.com/office/word/2006/wordml" xmlns:wps="http://schemas.microsoft.com/office/word/2010/wordprocessingShape" mc:Ignorable="w14 w15 w16se w16cid w16 w16cex w16sdtdh wp14">
   <w:body>
+    <w:p>
+      <w:r>
+        <w:t>Missing values: 0</w:t>
+      </w:r>
+    </w:p>
     <w:p/>
+    <w:p>
+      <w:r>
+        <w:t xml:space="preserve">Summary statistics for target variables: </w:t>
+      </w:r>
+    </w:p>
+    <w:p>
+      <w:r>
+        <w:t>count       500.000000</w:t>
+      </w:r>
+    </w:p>
+    <w:p>
+      <w:r>
+        <w:t>mean       3410.006000</w:t>
+      </w:r>
+    </w:p>
+    <w:p>
+      <w:r>
+        <w:t>std       13095.803483</w:t>
+      </w:r>
+    </w:p>
+    <w:p>
+      <w:r>
+        <w:t>min           0.000000</w:t>
+      </w:r>
+    </w:p>
+    <w:p>
+      <w:r>
+        <w:t>25%         137.500000</w:t>
+      </w:r>
+    </w:p>
+    <w:p>
+      <w:r>
+        <w:t>50%         500.000000</w:t>
+      </w:r>
+    </w:p>
+    <w:p>
+      <w:r>
+        <w:t>75%        1700.000000</w:t>
+      </w:r>
+    </w:p>
+    <w:p>
+      <w:r>
+        <w:t>max      131000.000000</w:t>
+      </w:r>
+    </w:p>
+    <w:p/>
+    <w:p>
+      <w:r>
+        <w:t>boxplot and histogram of target variable:</w:t>
+      </w:r>
+      <w:r>
+        <w:br/>
+      </w:r>
+      <w:r>
+        <w:drawing>
+          <wp:inline distT="0" distB="0" distL="0" distR="0" wp14:anchorId="16E3C706" wp14:editId="1ED8E114">
+            <wp:extent cx="5731510" cy="2364105"/>
+            <wp:effectExtent l="0" t="0" r="0" b="0"/>
+            <wp:docPr id="1077579902" name="Picture 1"/>
+            <wp:cNvGraphicFramePr>
+              <a:graphicFrameLocks xmlns:a="http://schemas.openxmlformats.org/drawingml/2006/main" noChangeAspect="1"/>
+            </wp:cNvGraphicFramePr>
+            <a:graphic xmlns:a="http://schemas.openxmlformats.org/drawingml/2006/main">
+              <a:graphicData uri="http://schemas.openxmlformats.org/drawingml/2006/picture">
+                <pic:pic xmlns:pic="http://schemas.openxmlformats.org/drawingml/2006/picture">
+                  <pic:nvPicPr>
+                    <pic:cNvPr id="1077579902" name=""/>
+                    <pic:cNvPicPr/>
+                  </pic:nvPicPr>
+                  <pic:blipFill>
+                    <a:blip r:embed="rId4"/>
+                    <a:stretch>
+                      <a:fillRect/>
+                    </a:stretch>
+                  </pic:blipFill>
+                  <pic:spPr>
+                    <a:xfrm>
+                      <a:off x="0" y="0"/>
+                      <a:ext cx="5731510" cy="2364105"/>
+                    </a:xfrm>
+                    <a:prstGeom prst="rect">
+                      <a:avLst/>
+                    </a:prstGeom>
+                  </pic:spPr>
+                </pic:pic>
+              </a:graphicData>
+            </a:graphic>
+          </wp:inline>
+        </w:drawing>
+      </w:r>
+    </w:p>
+    <w:p/>
+    <w:p>
+      <w:r>
+        <w:t>First ten samples:</w:t>
+      </w:r>
+      <w:r>
+        <w:br/>
+      </w:r>
+      <w:r>
+        <w:drawing>
+          <wp:inline distT="0" distB="0" distL="0" distR="0" wp14:anchorId="70E8E343" wp14:editId="4A03D56D">
+            <wp:extent cx="5731510" cy="3129280"/>
+            <wp:effectExtent l="0" t="0" r="0" b="0"/>
+            <wp:docPr id="1139180565" name="Picture 1"/>
+            <wp:cNvGraphicFramePr>
+              <a:graphicFrameLocks xmlns:a="http://schemas.openxmlformats.org/drawingml/2006/main" noChangeAspect="1"/>
+            </wp:cNvGraphicFramePr>
+            <a:graphic xmlns:a="http://schemas.openxmlformats.org/drawingml/2006/main">
+              <a:graphicData uri="http://schemas.openxmlformats.org/drawingml/2006/picture">
+                <pic:pic xmlns:pic="http://schemas.openxmlformats.org/drawingml/2006/picture">
+                  <pic:nvPicPr>
+                    <pic:cNvPr id="1139180565" name=""/>
+                    <pic:cNvPicPr/>
+                  </pic:nvPicPr>
+                  <pic:blipFill>
+                    <a:blip r:embed="rId5"/>
+                    <a:stretch>
+                      <a:fillRect/>
+                    </a:stretch>
+                  </pic:blipFill>
+                  <pic:spPr>
+                    <a:xfrm>
+                      <a:off x="0" y="0"/>
+                      <a:ext cx="5731510" cy="3129280"/>
+                    </a:xfrm>
+                    <a:prstGeom prst="rect">
+                      <a:avLst/>
+                    </a:prstGeom>
+                  </pic:spPr>
+                </pic:pic>
+              </a:graphicData>
+            </a:graphic>
+          </wp:inline>
+        </w:drawing>
+      </w:r>
+    </w:p>
     <w:sectPr>
       <w:pgSz w:w="11906" w:h="16838"/>
       <w:pgMar w:top="1440" w:right="1440" w:bottom="1440" w:left="1440" w:header="708" w:footer="708" w:gutter="0"/>

--- a/Assigment report.docx
+++ b/Assigment report.docx
@@ -133,6 +133,108 @@
                     <a:xfrm>
                       <a:off x="0" y="0"/>
                       <a:ext cx="5731510" cy="3129280"/>
+                    </a:xfrm>
+                    <a:prstGeom prst="rect">
+                      <a:avLst/>
+                    </a:prstGeom>
+                  </pic:spPr>
+                </pic:pic>
+              </a:graphicData>
+            </a:graphic>
+          </wp:inline>
+        </w:drawing>
+      </w:r>
+    </w:p>
+    <w:p/>
+    <w:p>
+      <w:r>
+        <w:lastRenderedPageBreak/>
+        <w:t>Average reflectance (</w:t>
+      </w:r>
+      <w:r>
+        <w:t>8 outliers removed)</w:t>
+      </w:r>
+      <w:r>
+        <w:t>:</w:t>
+      </w:r>
+      <w:r>
+        <w:br/>
+      </w:r>
+      <w:r>
+        <w:br/>
+      </w:r>
+      <w:r>
+        <w:drawing>
+          <wp:inline distT="0" distB="0" distL="0" distR="0" wp14:anchorId="765E0012" wp14:editId="7E5F3049">
+            <wp:extent cx="5731510" cy="3129280"/>
+            <wp:effectExtent l="0" t="0" r="0" b="0"/>
+            <wp:docPr id="48452361" name="Picture 1"/>
+            <wp:cNvGraphicFramePr>
+              <a:graphicFrameLocks xmlns:a="http://schemas.openxmlformats.org/drawingml/2006/main" noChangeAspect="1"/>
+            </wp:cNvGraphicFramePr>
+            <a:graphic xmlns:a="http://schemas.openxmlformats.org/drawingml/2006/main">
+              <a:graphicData uri="http://schemas.openxmlformats.org/drawingml/2006/picture">
+                <pic:pic xmlns:pic="http://schemas.openxmlformats.org/drawingml/2006/picture">
+                  <pic:nvPicPr>
+                    <pic:cNvPr id="48452361" name=""/>
+                    <pic:cNvPicPr/>
+                  </pic:nvPicPr>
+                  <pic:blipFill>
+                    <a:blip r:embed="rId6"/>
+                    <a:stretch>
+                      <a:fillRect/>
+                    </a:stretch>
+                  </pic:blipFill>
+                  <pic:spPr>
+                    <a:xfrm>
+                      <a:off x="0" y="0"/>
+                      <a:ext cx="5731510" cy="3129280"/>
+                    </a:xfrm>
+                    <a:prstGeom prst="rect">
+                      <a:avLst/>
+                    </a:prstGeom>
+                  </pic:spPr>
+                </pic:pic>
+              </a:graphicData>
+            </a:graphic>
+          </wp:inline>
+        </w:drawing>
+      </w:r>
+    </w:p>
+    <w:p/>
+    <w:p>
+      <w:r>
+        <w:t>16 inconsistent samples removed:</w:t>
+      </w:r>
+      <w:r>
+        <w:br/>
+      </w:r>
+      <w:r>
+        <w:drawing>
+          <wp:inline distT="0" distB="0" distL="0" distR="0" wp14:anchorId="5082ADFB" wp14:editId="5694E6B4">
+            <wp:extent cx="5731510" cy="3141980"/>
+            <wp:effectExtent l="0" t="0" r="0" b="0"/>
+            <wp:docPr id="2001896628" name="Picture 1" descr="A graph with blue dots&#10;&#10;Description automatically generated"/>
+            <wp:cNvGraphicFramePr>
+              <a:graphicFrameLocks xmlns:a="http://schemas.openxmlformats.org/drawingml/2006/main" noChangeAspect="1"/>
+            </wp:cNvGraphicFramePr>
+            <a:graphic xmlns:a="http://schemas.openxmlformats.org/drawingml/2006/main">
+              <a:graphicData uri="http://schemas.openxmlformats.org/drawingml/2006/picture">
+                <pic:pic xmlns:pic="http://schemas.openxmlformats.org/drawingml/2006/picture">
+                  <pic:nvPicPr>
+                    <pic:cNvPr id="2001896628" name="Picture 1" descr="A graph with blue dots&#10;&#10;Description automatically generated"/>
+                    <pic:cNvPicPr/>
+                  </pic:nvPicPr>
+                  <pic:blipFill>
+                    <a:blip r:embed="rId7"/>
+                    <a:stretch>
+                      <a:fillRect/>
+                    </a:stretch>
+                  </pic:blipFill>
+                  <pic:spPr>
+                    <a:xfrm>
+                      <a:off x="0" y="0"/>
+                      <a:ext cx="5731510" cy="3141980"/>
                     </a:xfrm>
                     <a:prstGeom prst="rect">
                       <a:avLst/>

--- a/Assigment report.docx
+++ b/Assigment report.docx
@@ -245,6 +245,26 @@
             </a:graphic>
           </wp:inline>
         </w:drawing>
+      </w:r>
+    </w:p>
+    <w:p/>
+    <w:p>
+      <w:r>
+        <w:t>Model training:</w:t>
+      </w:r>
+    </w:p>
+    <w:p/>
+    <w:p>
+      <w:r>
+        <w:t>Baseline neural networks model results</w:t>
+      </w:r>
+      <w:r>
+        <w:t>:</w:t>
+      </w:r>
+    </w:p>
+    <w:p>
+      <w:r>
+        <w:t>MAE: 1598.6073, RMSE: 2444.3378, R² Score: -0.0420</w:t>
       </w:r>
     </w:p>
     <w:sectPr>

--- a/Assigment report.docx
+++ b/Assigment report.docx
@@ -3,60 +3,173 @@
 <w:document xmlns:wpc="http://schemas.microsoft.com/office/word/2010/wordprocessingCanvas" xmlns:cx="http://schemas.microsoft.com/office/drawing/2014/chartex" xmlns:cx1="http://schemas.microsoft.com/office/drawing/2015/9/8/chartex" xmlns:cx2="http://schemas.microsoft.com/office/drawing/2015/10/21/chartex" xmlns:cx3="http://schemas.microsoft.com/office/drawing/2016/5/9/chartex" xmlns:cx4="http://schemas.microsoft.com/office/drawing/2016/5/10/chartex" xmlns:cx5="http://schemas.microsoft.com/office/drawing/2016/5/11/chartex" xmlns:cx6="http://schemas.microsoft.com/office/drawing/2016/5/12/chartex" xmlns:cx7="http://schemas.microsoft.com/office/drawing/2016/5/13/chartex" xmlns:cx8="http://schemas.microsoft.com/office/drawing/2016/5/14/chartex" xmlns:mc="http://schemas.openxmlformats.org/markup-compatibility/2006" xmlns:aink="http://schemas.microsoft.com/office/drawing/2016/ink" xmlns:am3d="http://schemas.microsoft.com/office/drawing/2017/model3d" xmlns:o="urn:schemas-microsoft-com:office:office" xmlns:oel="http://schemas.microsoft.com/office/2019/extlst" xmlns:r="http://schemas.openxmlformats.org/officeDocument/2006/relationships" xmlns:m="http://schemas.openxmlformats.org/officeDocument/2006/math" xmlns:v="urn:schemas-microsoft-com:vml" xmlns:wp14="http://schemas.microsoft.com/office/word/2010/wordprocessingDrawing" xmlns:wp="http://schemas.openxmlformats.org/drawingml/2006/wordprocessingDrawing" xmlns:w10="urn:schemas-microsoft-com:office:word" xmlns:w="http://schemas.openxmlformats.org/wordprocessingml/2006/main" xmlns:w14="http://schemas.microsoft.com/office/word/2010/wordml" xmlns:w15="http://schemas.microsoft.com/office/word/2012/wordml" xmlns:w16cex="http://schemas.microsoft.com/office/word/2018/wordml/cex" xmlns:w16cid="http://schemas.microsoft.com/office/word/2016/wordml/cid" xmlns:w16="http://schemas.microsoft.com/office/word/2018/wordml" xmlns:w16sdtdh="http://schemas.microsoft.com/office/word/2020/wordml/sdtdatahash" xmlns:w16se="http://schemas.microsoft.com/office/word/2015/wordml/symex" xmlns:wpg="http://schemas.microsoft.com/office/word/2010/wordprocessingGroup" xmlns:wpi="http://schemas.microsoft.com/office/word/2010/wordprocessingInk" xmlns:wne="http://schemas.microsoft.com/office/word/2006/wordml" xmlns:wps="http://schemas.microsoft.com/office/word/2010/wordprocessingShape" mc:Ignorable="w14 w15 w16se w16cid w16 w16cex w16sdtdh wp14">
   <w:body>
     <w:p>
-      <w:r>
-        <w:t>Missing values: 0</w:t>
+      <w:pPr>
+        <w:jc w:val="center"/>
+        <w:rPr>
+          <w:b/>
+          <w:bCs/>
+          <w:sz w:val="32"/>
+          <w:szCs w:val="32"/>
+          <w:u w:val="single"/>
+        </w:rPr>
+      </w:pPr>
+      <w:r>
+        <w:rPr>
+          <w:b/>
+          <w:bCs/>
+          <w:sz w:val="32"/>
+          <w:szCs w:val="32"/>
+          <w:u w:val="single"/>
+        </w:rPr>
+        <w:t>Machine Learning Pipeline for DON Concentration Prediction</w:t>
       </w:r>
     </w:p>
     <w:p/>
     <w:p>
       <w:r>
-        <w:t xml:space="preserve">Summary statistics for target variables: </w:t>
-      </w:r>
-    </w:p>
-    <w:p>
-      <w:r>
-        <w:t>count       500.000000</w:t>
-      </w:r>
-    </w:p>
-    <w:p>
-      <w:r>
-        <w:t>mean       3410.006000</w:t>
-      </w:r>
-    </w:p>
-    <w:p>
-      <w:r>
-        <w:t>std       13095.803483</w:t>
-      </w:r>
-    </w:p>
-    <w:p>
-      <w:r>
-        <w:t>min           0.000000</w:t>
-      </w:r>
-    </w:p>
-    <w:p>
-      <w:r>
-        <w:t>25%         137.500000</w:t>
-      </w:r>
-    </w:p>
-    <w:p>
-      <w:r>
-        <w:t>50%         500.000000</w:t>
-      </w:r>
-    </w:p>
-    <w:p>
-      <w:r>
-        <w:t>75%        1700.000000</w:t>
-      </w:r>
-    </w:p>
-    <w:p>
-      <w:r>
-        <w:t>max      131000.000000</w:t>
+        <w:t xml:space="preserve">1. Data </w:t>
+      </w:r>
+      <w:r>
+        <w:t>Pre-processing</w:t>
+      </w:r>
+      <w:r>
+        <w:t xml:space="preserve"> and Quality Checks</w:t>
       </w:r>
     </w:p>
     <w:p/>
     <w:p>
       <w:r>
-        <w:t>boxplot and histogram of target variable:</w:t>
+        <w:t xml:space="preserve">The dataset was </w:t>
+      </w:r>
+      <w:r>
+        <w:t>analysed</w:t>
+      </w:r>
+      <w:r>
+        <w:t xml:space="preserve"> for missing values, and no missing entries were found.</w:t>
+      </w:r>
+    </w:p>
+    <w:p/>
+    <w:p>
+      <w:r>
+        <w:t>The target variable, DON Concentration (</w:t>
+      </w:r>
+      <w:proofErr w:type="spellStart"/>
+      <w:r>
+        <w:t>vomitoxin_ppb</w:t>
+      </w:r>
+      <w:proofErr w:type="spellEnd"/>
+      <w:r>
+        <w:t>), was summarized as follows:</w:t>
+      </w:r>
+    </w:p>
+    <w:p>
+      <w:pPr>
+        <w:pStyle w:val="ListParagraph"/>
+        <w:numPr>
+          <w:ilvl w:val="0"/>
+          <w:numId w:val="1"/>
+        </w:numPr>
+      </w:pPr>
+      <w:r>
+        <w:t>Count: 500 samples</w:t>
+      </w:r>
+    </w:p>
+    <w:p>
+      <w:pPr>
+        <w:pStyle w:val="ListParagraph"/>
+        <w:numPr>
+          <w:ilvl w:val="0"/>
+          <w:numId w:val="1"/>
+        </w:numPr>
+      </w:pPr>
+      <w:r>
+        <w:t>Mean: 3410.006</w:t>
+      </w:r>
+    </w:p>
+    <w:p>
+      <w:pPr>
+        <w:pStyle w:val="ListParagraph"/>
+        <w:numPr>
+          <w:ilvl w:val="0"/>
+          <w:numId w:val="1"/>
+        </w:numPr>
+      </w:pPr>
+      <w:r>
+        <w:t>Standard Deviation: 13095.803</w:t>
+      </w:r>
+    </w:p>
+    <w:p>
+      <w:pPr>
+        <w:pStyle w:val="ListParagraph"/>
+        <w:numPr>
+          <w:ilvl w:val="0"/>
+          <w:numId w:val="1"/>
+        </w:numPr>
+      </w:pPr>
+      <w:r>
+        <w:t>Minimum Value: 0.000</w:t>
+      </w:r>
+    </w:p>
+    <w:p>
+      <w:pPr>
+        <w:pStyle w:val="ListParagraph"/>
+        <w:numPr>
+          <w:ilvl w:val="0"/>
+          <w:numId w:val="1"/>
+        </w:numPr>
+      </w:pPr>
+      <w:r>
+        <w:t>25th Percentile (Q1): 137.500</w:t>
+      </w:r>
+    </w:p>
+    <w:p>
+      <w:pPr>
+        <w:pStyle w:val="ListParagraph"/>
+        <w:numPr>
+          <w:ilvl w:val="0"/>
+          <w:numId w:val="1"/>
+        </w:numPr>
+      </w:pPr>
+      <w:r>
+        <w:t>Median (Q2/50th Percentile): 500.000</w:t>
+      </w:r>
+    </w:p>
+    <w:p>
+      <w:pPr>
+        <w:pStyle w:val="ListParagraph"/>
+        <w:numPr>
+          <w:ilvl w:val="0"/>
+          <w:numId w:val="1"/>
+        </w:numPr>
+      </w:pPr>
+      <w:r>
+        <w:t>75th Percentile (Q3): 1700.000</w:t>
+      </w:r>
+    </w:p>
+    <w:p>
+      <w:pPr>
+        <w:pStyle w:val="ListParagraph"/>
+        <w:numPr>
+          <w:ilvl w:val="0"/>
+          <w:numId w:val="1"/>
+        </w:numPr>
+      </w:pPr>
+      <w:r>
+        <w:t>Maximum Value: 131000.000</w:t>
+      </w:r>
+    </w:p>
+    <w:p/>
+    <w:p>
+      <w:r>
+        <w:t xml:space="preserve">This box plot and Histogram visualised the target variable. As show, </w:t>
+      </w:r>
+      <w:proofErr w:type="spellStart"/>
+      <w:r>
+        <w:t>th</w:t>
+      </w:r>
+      <w:proofErr w:type="spellEnd"/>
+      <w:r>
+        <w:t xml:space="preserve"> data is extremely skewed, with many low values and few high values. </w:t>
       </w:r>
       <w:r>
         <w:br/>
@@ -78,7 +191,7 @@
                     <pic:cNvPicPr/>
                   </pic:nvPicPr>
                   <pic:blipFill>
-                    <a:blip r:embed="rId4"/>
+                    <a:blip r:embed="rId5"/>
                     <a:stretch>
                       <a:fillRect/>
                     </a:stretch>
@@ -102,7 +215,11 @@
     <w:p/>
     <w:p>
       <w:r>
-        <w:t>First ten samples:</w:t>
+        <w:lastRenderedPageBreak/>
+        <w:t xml:space="preserve">This diagram shows the </w:t>
+      </w:r>
+      <w:r>
+        <w:t>spectral reflectance of the first ten samples to visualize trends across wavelengths.</w:t>
       </w:r>
       <w:r>
         <w:br/>
@@ -121,62 +238,6 @@
                 <pic:pic xmlns:pic="http://schemas.openxmlformats.org/drawingml/2006/picture">
                   <pic:nvPicPr>
                     <pic:cNvPr id="1139180565" name=""/>
-                    <pic:cNvPicPr/>
-                  </pic:nvPicPr>
-                  <pic:blipFill>
-                    <a:blip r:embed="rId5"/>
-                    <a:stretch>
-                      <a:fillRect/>
-                    </a:stretch>
-                  </pic:blipFill>
-                  <pic:spPr>
-                    <a:xfrm>
-                      <a:off x="0" y="0"/>
-                      <a:ext cx="5731510" cy="3129280"/>
-                    </a:xfrm>
-                    <a:prstGeom prst="rect">
-                      <a:avLst/>
-                    </a:prstGeom>
-                  </pic:spPr>
-                </pic:pic>
-              </a:graphicData>
-            </a:graphic>
-          </wp:inline>
-        </w:drawing>
-      </w:r>
-    </w:p>
-    <w:p/>
-    <w:p>
-      <w:r>
-        <w:lastRenderedPageBreak/>
-        <w:t>Average reflectance (</w:t>
-      </w:r>
-      <w:r>
-        <w:t>8 outliers removed)</w:t>
-      </w:r>
-      <w:r>
-        <w:t>:</w:t>
-      </w:r>
-      <w:r>
-        <w:br/>
-      </w:r>
-      <w:r>
-        <w:br/>
-      </w:r>
-      <w:r>
-        <w:drawing>
-          <wp:inline distT="0" distB="0" distL="0" distR="0" wp14:anchorId="765E0012" wp14:editId="7E5F3049">
-            <wp:extent cx="5731510" cy="3129280"/>
-            <wp:effectExtent l="0" t="0" r="0" b="0"/>
-            <wp:docPr id="48452361" name="Picture 1"/>
-            <wp:cNvGraphicFramePr>
-              <a:graphicFrameLocks xmlns:a="http://schemas.openxmlformats.org/drawingml/2006/main" noChangeAspect="1"/>
-            </wp:cNvGraphicFramePr>
-            <a:graphic xmlns:a="http://schemas.openxmlformats.org/drawingml/2006/main">
-              <a:graphicData uri="http://schemas.openxmlformats.org/drawingml/2006/picture">
-                <pic:pic xmlns:pic="http://schemas.openxmlformats.org/drawingml/2006/picture">
-                  <pic:nvPicPr>
-                    <pic:cNvPr id="48452361" name=""/>
                     <pic:cNvPicPr/>
                   </pic:nvPicPr>
                   <pic:blipFill>
@@ -202,9 +263,110 @@
       </w:r>
     </w:p>
     <w:p/>
-    <w:p>
-      <w:r>
-        <w:t>16 inconsistent samples removed:</w:t>
+    <w:p/>
+    <w:p>
+      <w:r>
+        <w:t>Outlier Detection and Removal</w:t>
+      </w:r>
+      <w:r>
+        <w:t>:</w:t>
+      </w:r>
+    </w:p>
+    <w:p/>
+    <w:p>
+      <w:r>
+        <w:t>Z-score Method identified 8 outliers, which were removed for further analysis.</w:t>
+      </w:r>
+    </w:p>
+    <w:p>
+      <w:r>
+        <w:t>IQR Method flagged 80 samples as potential outliers.</w:t>
+      </w:r>
+    </w:p>
+    <w:p>
+      <w:r>
+        <w:t>Isolation Forest detected 25 anomalies.</w:t>
+      </w:r>
+    </w:p>
+    <w:p>
+      <w:r>
+        <w:t>Based on the most reasonable approach, 8 outliers were removed using the Z-score method.</w:t>
+      </w:r>
+    </w:p>
+    <w:p/>
+    <w:p>
+      <w:r>
+        <w:t>This diagram shows the a</w:t>
+      </w:r>
+      <w:r>
+        <w:t xml:space="preserve">verage reflectance </w:t>
+      </w:r>
+      <w:r>
+        <w:t xml:space="preserve">with the outliers removed. </w:t>
+      </w:r>
+      <w:r>
+        <w:br/>
+      </w:r>
+      <w:r>
+        <w:br/>
+      </w:r>
+      <w:r>
+        <w:drawing>
+          <wp:inline distT="0" distB="0" distL="0" distR="0" wp14:anchorId="765E0012" wp14:editId="7E5F3049">
+            <wp:extent cx="5731510" cy="3129280"/>
+            <wp:effectExtent l="0" t="0" r="0" b="0"/>
+            <wp:docPr id="48452361" name="Picture 1"/>
+            <wp:cNvGraphicFramePr>
+              <a:graphicFrameLocks xmlns:a="http://schemas.openxmlformats.org/drawingml/2006/main" noChangeAspect="1"/>
+            </wp:cNvGraphicFramePr>
+            <a:graphic xmlns:a="http://schemas.openxmlformats.org/drawingml/2006/main">
+              <a:graphicData uri="http://schemas.openxmlformats.org/drawingml/2006/picture">
+                <pic:pic xmlns:pic="http://schemas.openxmlformats.org/drawingml/2006/picture">
+                  <pic:nvPicPr>
+                    <pic:cNvPr id="48452361" name=""/>
+                    <pic:cNvPicPr/>
+                  </pic:nvPicPr>
+                  <pic:blipFill>
+                    <a:blip r:embed="rId7"/>
+                    <a:stretch>
+                      <a:fillRect/>
+                    </a:stretch>
+                  </pic:blipFill>
+                  <pic:spPr>
+                    <a:xfrm>
+                      <a:off x="0" y="0"/>
+                      <a:ext cx="5731510" cy="3129280"/>
+                    </a:xfrm>
+                    <a:prstGeom prst="rect">
+                      <a:avLst/>
+                    </a:prstGeom>
+                  </pic:spPr>
+                </pic:pic>
+              </a:graphicData>
+            </a:graphic>
+          </wp:inline>
+        </w:drawing>
+      </w:r>
+    </w:p>
+    <w:p/>
+    <w:p>
+      <w:r>
+        <w:lastRenderedPageBreak/>
+        <w:t>Data Consistency Checks</w:t>
+      </w:r>
+      <w:r>
+        <w:t>:</w:t>
+      </w:r>
+    </w:p>
+    <w:p/>
+    <w:p>
+      <w:r>
+        <w:t>16 inconsistent samples were identified and removed from the dataset.</w:t>
+      </w:r>
+    </w:p>
+    <w:p>
+      <w:r>
+        <w:t>This step ensured that sensor drift and inconsistencies in the spectral data did not impact model performance.</w:t>
       </w:r>
       <w:r>
         <w:br/>
@@ -226,7 +388,7 @@
                     <pic:cNvPicPr/>
                   </pic:nvPicPr>
                   <pic:blipFill>
-                    <a:blip r:embed="rId7"/>
+                    <a:blip r:embed="rId8"/>
                     <a:stretch>
                       <a:fillRect/>
                     </a:stretch>
@@ -250,21 +412,404 @@
     <w:p/>
     <w:p>
       <w:r>
-        <w:t>Model training:</w:t>
+        <w:t>2</w:t>
+      </w:r>
+      <w:r>
+        <w:t xml:space="preserve">. </w:t>
+      </w:r>
+      <w:r>
+        <w:t>Model Training and Optimization</w:t>
       </w:r>
     </w:p>
     <w:p/>
     <w:p>
       <w:r>
-        <w:t>Baseline neural networks model results</w:t>
+        <w:t>A simple neural network was chosen as the baseline model.</w:t>
+      </w:r>
+    </w:p>
+    <w:p>
+      <w:r>
+        <w:t>Performance of the baseline model:</w:t>
+      </w:r>
+    </w:p>
+    <w:p>
+      <w:pPr>
+        <w:pStyle w:val="ListParagraph"/>
+        <w:numPr>
+          <w:ilvl w:val="0"/>
+          <w:numId w:val="2"/>
+        </w:numPr>
+      </w:pPr>
+      <w:r>
+        <w:t>Mean Absolute Error (MAE): 1598.6073</w:t>
+      </w:r>
+    </w:p>
+    <w:p>
+      <w:pPr>
+        <w:pStyle w:val="ListParagraph"/>
+        <w:numPr>
+          <w:ilvl w:val="0"/>
+          <w:numId w:val="2"/>
+        </w:numPr>
+      </w:pPr>
+      <w:r>
+        <w:t>Root Mean Squared Error (RMSE): 2444.3378</w:t>
+      </w:r>
+    </w:p>
+    <w:p>
+      <w:pPr>
+        <w:pStyle w:val="ListParagraph"/>
+        <w:numPr>
+          <w:ilvl w:val="0"/>
+          <w:numId w:val="2"/>
+        </w:numPr>
+      </w:pPr>
+      <w:r>
+        <w:t>R² Score: -0.0420</w:t>
+      </w:r>
+    </w:p>
+    <w:p/>
+    <w:p>
+      <w:r>
+        <w:t>Hyperparameters were optimized using Bayesian Optimization.</w:t>
+      </w:r>
+    </w:p>
+    <w:p/>
+    <w:p>
+      <w:r>
+        <w:t>The best hyperparameters found:</w:t>
+      </w:r>
+    </w:p>
+    <w:p/>
+    <w:p>
+      <w:r>
+        <w:t>Units per layer: 87</w:t>
+      </w:r>
+    </w:p>
+    <w:p>
+      <w:r>
+        <w:t>Number of layers: 1</w:t>
+      </w:r>
+    </w:p>
+    <w:p>
+      <w:r>
+        <w:t>Dropout rate: 0.2999</w:t>
+      </w:r>
+    </w:p>
+    <w:p>
+      <w:r>
+        <w:t>Optimized Neural Network Performance:</w:t>
+      </w:r>
+    </w:p>
+    <w:p>
+      <w:pPr>
+        <w:pStyle w:val="ListParagraph"/>
+        <w:numPr>
+          <w:ilvl w:val="0"/>
+          <w:numId w:val="3"/>
+        </w:numPr>
+      </w:pPr>
+      <w:r>
+        <w:t>MAE: 1621.5109</w:t>
+      </w:r>
+    </w:p>
+    <w:p>
+      <w:pPr>
+        <w:pStyle w:val="ListParagraph"/>
+        <w:numPr>
+          <w:ilvl w:val="0"/>
+          <w:numId w:val="3"/>
+        </w:numPr>
+      </w:pPr>
+      <w:r>
+        <w:t>RMSE: 2488.0714</w:t>
+      </w:r>
+    </w:p>
+    <w:p>
+      <w:pPr>
+        <w:pStyle w:val="ListParagraph"/>
+        <w:numPr>
+          <w:ilvl w:val="0"/>
+          <w:numId w:val="3"/>
+        </w:numPr>
+      </w:pPr>
+      <w:r>
+        <w:t>R² Score: -0.0797 (showing underfitting)</w:t>
+      </w:r>
+    </w:p>
+    <w:p/>
+    <w:p>
+      <w:proofErr w:type="spellStart"/>
+      <w:r>
+        <w:t>XGBoost</w:t>
+      </w:r>
+      <w:proofErr w:type="spellEnd"/>
+      <w:r>
+        <w:t xml:space="preserve"> method was also used</w:t>
       </w:r>
       <w:r>
         <w:t>:</w:t>
       </w:r>
     </w:p>
     <w:p>
-      <w:r>
-        <w:t>MAE: 1598.6073, RMSE: 2444.3378, R² Score: -0.0420</w:t>
+      <w:pPr>
+        <w:pStyle w:val="ListParagraph"/>
+        <w:numPr>
+          <w:ilvl w:val="0"/>
+          <w:numId w:val="4"/>
+        </w:numPr>
+      </w:pPr>
+      <w:r>
+        <w:t>MAE: 57.3225</w:t>
+      </w:r>
+    </w:p>
+    <w:p>
+      <w:pPr>
+        <w:pStyle w:val="ListParagraph"/>
+        <w:numPr>
+          <w:ilvl w:val="0"/>
+          <w:numId w:val="4"/>
+        </w:numPr>
+      </w:pPr>
+      <w:r>
+        <w:t>RMSE: 215.7421</w:t>
+      </w:r>
+    </w:p>
+    <w:p>
+      <w:r>
+        <w:t>R² Score: 0.9919 (Best performance)</w:t>
+      </w:r>
+    </w:p>
+    <w:p>
+      <w:r>
+        <w:lastRenderedPageBreak/>
+        <w:t xml:space="preserve">And </w:t>
+      </w:r>
+      <w:proofErr w:type="spellStart"/>
+      <w:r>
+        <w:t>LightGBM</w:t>
+      </w:r>
+      <w:proofErr w:type="spellEnd"/>
+      <w:r>
+        <w:t>:</w:t>
+      </w:r>
+    </w:p>
+    <w:p>
+      <w:pPr>
+        <w:pStyle w:val="ListParagraph"/>
+        <w:numPr>
+          <w:ilvl w:val="0"/>
+          <w:numId w:val="5"/>
+        </w:numPr>
+      </w:pPr>
+      <w:r>
+        <w:t>MAE: 299.7755</w:t>
+      </w:r>
+    </w:p>
+    <w:p>
+      <w:pPr>
+        <w:pStyle w:val="ListParagraph"/>
+        <w:numPr>
+          <w:ilvl w:val="0"/>
+          <w:numId w:val="5"/>
+        </w:numPr>
+      </w:pPr>
+      <w:r>
+        <w:t>RMSE: 640.8835</w:t>
+      </w:r>
+    </w:p>
+    <w:p>
+      <w:pPr>
+        <w:pStyle w:val="ListParagraph"/>
+        <w:numPr>
+          <w:ilvl w:val="0"/>
+          <w:numId w:val="5"/>
+        </w:numPr>
+      </w:pPr>
+      <w:r>
+        <w:t>R² Score: 0.9284</w:t>
+      </w:r>
+    </w:p>
+    <w:p/>
+    <w:p>
+      <w:proofErr w:type="spellStart"/>
+      <w:r>
+        <w:t>XGBoost</w:t>
+      </w:r>
+      <w:proofErr w:type="spellEnd"/>
+      <w:r>
+        <w:t xml:space="preserve"> performed the best among all models, with the highest R² score and the lowest error rates.</w:t>
+      </w:r>
+    </w:p>
+    <w:p>
+      <w:r>
+        <w:t xml:space="preserve">Visualizations confirmed the effectiveness of </w:t>
+      </w:r>
+      <w:proofErr w:type="spellStart"/>
+      <w:r>
+        <w:t>XGBoost</w:t>
+      </w:r>
+      <w:proofErr w:type="spellEnd"/>
+      <w:r>
+        <w:t xml:space="preserve"> in making accurate predictions.</w:t>
+      </w:r>
+    </w:p>
+    <w:p>
+      <w:r>
+        <w:drawing>
+          <wp:inline distT="0" distB="0" distL="0" distR="0" wp14:anchorId="416A7096" wp14:editId="2B6E120B">
+            <wp:extent cx="3543300" cy="3467100"/>
+            <wp:effectExtent l="0" t="0" r="0" b="0"/>
+            <wp:docPr id="1406430084" name="Picture 1"/>
+            <wp:cNvGraphicFramePr>
+              <a:graphicFrameLocks xmlns:a="http://schemas.openxmlformats.org/drawingml/2006/main" noChangeAspect="1"/>
+            </wp:cNvGraphicFramePr>
+            <a:graphic xmlns:a="http://schemas.openxmlformats.org/drawingml/2006/main">
+              <a:graphicData uri="http://schemas.openxmlformats.org/drawingml/2006/picture">
+                <pic:pic xmlns:pic="http://schemas.openxmlformats.org/drawingml/2006/picture">
+                  <pic:nvPicPr>
+                    <pic:cNvPr id="1406430084" name=""/>
+                    <pic:cNvPicPr/>
+                  </pic:nvPicPr>
+                  <pic:blipFill>
+                    <a:blip r:embed="rId9"/>
+                    <a:stretch>
+                      <a:fillRect/>
+                    </a:stretch>
+                  </pic:blipFill>
+                  <pic:spPr>
+                    <a:xfrm>
+                      <a:off x="0" y="0"/>
+                      <a:ext cx="3543300" cy="3467100"/>
+                    </a:xfrm>
+                    <a:prstGeom prst="rect">
+                      <a:avLst/>
+                    </a:prstGeom>
+                  </pic:spPr>
+                </pic:pic>
+              </a:graphicData>
+            </a:graphic>
+          </wp:inline>
+        </w:drawing>
+      </w:r>
+      <w:r>
+        <w:t xml:space="preserve"> </w:t>
+      </w:r>
+    </w:p>
+    <w:p/>
+    <w:p>
+      <w:r>
+        <w:t>SHAP Analysis</w:t>
+      </w:r>
+    </w:p>
+    <w:p>
+      <w:r>
+        <w:t>SHAP (</w:t>
+      </w:r>
+      <w:proofErr w:type="spellStart"/>
+      <w:r>
+        <w:t>SHapley</w:t>
+      </w:r>
+      <w:proofErr w:type="spellEnd"/>
+      <w:r>
+        <w:t xml:space="preserve"> Additive </w:t>
+      </w:r>
+      <w:proofErr w:type="spellStart"/>
+      <w:r>
+        <w:t>exPlanations</w:t>
+      </w:r>
+      <w:proofErr w:type="spellEnd"/>
+      <w:r>
+        <w:t>) was used to explain feature importance.</w:t>
+      </w:r>
+    </w:p>
+    <w:p>
+      <w:r>
+        <w:t>The most influential features:</w:t>
+      </w:r>
+    </w:p>
+    <w:p>
+      <w:r>
+        <w:t>Feature 448 had the strongest impact on predicting DON concentration.</w:t>
+      </w:r>
+    </w:p>
+    <w:p>
+      <w:r>
+        <w:t>Feature 392 also significantly influenced the model’s predictions.</w:t>
+      </w:r>
+    </w:p>
+    <w:p>
+      <w:r>
+        <w:t>Several features had little to no impact, suggesting they could be removed for model simplification.</w:t>
+      </w:r>
+    </w:p>
+    <w:p/>
+    <w:p>
+      <w:r>
+        <w:lastRenderedPageBreak/>
+        <w:drawing>
+          <wp:anchor distT="0" distB="0" distL="114300" distR="114300" simplePos="0" relativeHeight="251658240" behindDoc="1" locked="0" layoutInCell="1" allowOverlap="1" wp14:anchorId="3221B5BB" wp14:editId="2AD24348">
+            <wp:simplePos x="0" y="0"/>
+            <wp:positionH relativeFrom="column">
+              <wp:posOffset>863600</wp:posOffset>
+            </wp:positionH>
+            <wp:positionV relativeFrom="paragraph">
+              <wp:posOffset>64135</wp:posOffset>
+            </wp:positionV>
+            <wp:extent cx="3768090" cy="4636770"/>
+            <wp:effectExtent l="0" t="0" r="3810" b="0"/>
+            <wp:wrapTight wrapText="bothSides">
+              <wp:wrapPolygon edited="0">
+                <wp:start x="0" y="0"/>
+                <wp:lineTo x="0" y="21535"/>
+                <wp:lineTo x="21549" y="21535"/>
+                <wp:lineTo x="21549" y="0"/>
+                <wp:lineTo x="0" y="0"/>
+              </wp:wrapPolygon>
+            </wp:wrapTight>
+            <wp:docPr id="212932061" name="Picture 1"/>
+            <wp:cNvGraphicFramePr>
+              <a:graphicFrameLocks xmlns:a="http://schemas.openxmlformats.org/drawingml/2006/main" noChangeAspect="1"/>
+            </wp:cNvGraphicFramePr>
+            <a:graphic xmlns:a="http://schemas.openxmlformats.org/drawingml/2006/main">
+              <a:graphicData uri="http://schemas.openxmlformats.org/drawingml/2006/picture">
+                <pic:pic xmlns:pic="http://schemas.openxmlformats.org/drawingml/2006/picture">
+                  <pic:nvPicPr>
+                    <pic:cNvPr id="212932061" name=""/>
+                    <pic:cNvPicPr/>
+                  </pic:nvPicPr>
+                  <pic:blipFill>
+                    <a:blip r:embed="rId10">
+                      <a:extLst>
+                        <a:ext uri="{28A0092B-C50C-407E-A947-70E740481C1C}">
+                          <a14:useLocalDpi xmlns:a14="http://schemas.microsoft.com/office/drawing/2010/main" val="0"/>
+                        </a:ext>
+                      </a:extLst>
+                    </a:blip>
+                    <a:stretch>
+                      <a:fillRect/>
+                    </a:stretch>
+                  </pic:blipFill>
+                  <pic:spPr>
+                    <a:xfrm>
+                      <a:off x="0" y="0"/>
+                      <a:ext cx="3768090" cy="4636770"/>
+                    </a:xfrm>
+                    <a:prstGeom prst="rect">
+                      <a:avLst/>
+                    </a:prstGeom>
+                  </pic:spPr>
+                </pic:pic>
+              </a:graphicData>
+            </a:graphic>
+            <wp14:sizeRelH relativeFrom="page">
+              <wp14:pctWidth>0</wp14:pctWidth>
+            </wp14:sizeRelH>
+            <wp14:sizeRelV relativeFrom="page">
+              <wp14:pctHeight>0</wp14:pctHeight>
+            </wp14:sizeRelV>
+          </wp:anchor>
+        </w:drawing>
       </w:r>
     </w:p>
     <w:sectPr>
@@ -275,6 +820,591 @@
     </w:sectPr>
   </w:body>
 </w:document>
+</file>
+
+<file path=word/numbering.xml><?xml version="1.0" encoding="utf-8"?>
+<w:numbering xmlns:wpc="http://schemas.microsoft.com/office/word/2010/wordprocessingCanvas" xmlns:cx="http://schemas.microsoft.com/office/drawing/2014/chartex" xmlns:cx1="http://schemas.microsoft.com/office/drawing/2015/9/8/chartex" xmlns:cx2="http://schemas.microsoft.com/office/drawing/2015/10/21/chartex" xmlns:cx3="http://schemas.microsoft.com/office/drawing/2016/5/9/chartex" xmlns:cx4="http://schemas.microsoft.com/office/drawing/2016/5/10/chartex" xmlns:cx5="http://schemas.microsoft.com/office/drawing/2016/5/11/chartex" xmlns:cx6="http://schemas.microsoft.com/office/drawing/2016/5/12/chartex" xmlns:cx7="http://schemas.microsoft.com/office/drawing/2016/5/13/chartex" xmlns:cx8="http://schemas.microsoft.com/office/drawing/2016/5/14/chartex" xmlns:mc="http://schemas.openxmlformats.org/markup-compatibility/2006" xmlns:aink="http://schemas.microsoft.com/office/drawing/2016/ink" xmlns:am3d="http://schemas.microsoft.com/office/drawing/2017/model3d" xmlns:o="urn:schemas-microsoft-com:office:office" xmlns:oel="http://schemas.microsoft.com/office/2019/extlst" xmlns:r="http://schemas.openxmlformats.org/officeDocument/2006/relationships" xmlns:m="http://schemas.openxmlformats.org/officeDocument/2006/math" xmlns:v="urn:schemas-microsoft-com:vml" xmlns:wp14="http://schemas.microsoft.com/office/word/2010/wordprocessingDrawing" xmlns:wp="http://schemas.openxmlformats.org/drawingml/2006/wordprocessingDrawing" xmlns:w10="urn:schemas-microsoft-com:office:word" xmlns:w="http://schemas.openxmlformats.org/wordprocessingml/2006/main" xmlns:w14="http://schemas.microsoft.com/office/word/2010/wordml" xmlns:w15="http://schemas.microsoft.com/office/word/2012/wordml" xmlns:w16cex="http://schemas.microsoft.com/office/word/2018/wordml/cex" xmlns:w16cid="http://schemas.microsoft.com/office/word/2016/wordml/cid" xmlns:w16="http://schemas.microsoft.com/office/word/2018/wordml" xmlns:w16sdtdh="http://schemas.microsoft.com/office/word/2020/wordml/sdtdatahash" xmlns:w16se="http://schemas.microsoft.com/office/word/2015/wordml/symex" xmlns:wpg="http://schemas.microsoft.com/office/word/2010/wordprocessingGroup" xmlns:wpi="http://schemas.microsoft.com/office/word/2010/wordprocessingInk" xmlns:wne="http://schemas.microsoft.com/office/word/2006/wordml" xmlns:wps="http://schemas.microsoft.com/office/word/2010/wordprocessingShape" mc:Ignorable="w14 w15 w16se w16cid w16 w16cex w16sdtdh wp14">
+  <w:abstractNum w:abstractNumId="0" w15:restartNumberingAfterBreak="0">
+    <w:nsid w:val="0EFF0B9F"/>
+    <w:multiLevelType w:val="hybridMultilevel"/>
+    <w:tmpl w:val="E51E39E0"/>
+    <w:lvl w:ilvl="0" w:tplc="08090001">
+      <w:start w:val="1"/>
+      <w:numFmt w:val="bullet"/>
+      <w:lvlText w:val=""/>
+      <w:lvlJc w:val="left"/>
+      <w:pPr>
+        <w:ind w:left="720" w:hanging="360"/>
+      </w:pPr>
+      <w:rPr>
+        <w:rFonts w:ascii="Symbol" w:hAnsi="Symbol" w:hint="default"/>
+      </w:rPr>
+    </w:lvl>
+    <w:lvl w:ilvl="1" w:tplc="08090003" w:tentative="1">
+      <w:start w:val="1"/>
+      <w:numFmt w:val="bullet"/>
+      <w:lvlText w:val="o"/>
+      <w:lvlJc w:val="left"/>
+      <w:pPr>
+        <w:ind w:left="1440" w:hanging="360"/>
+      </w:pPr>
+      <w:rPr>
+        <w:rFonts w:ascii="Courier New" w:hAnsi="Courier New" w:cs="Courier New" w:hint="default"/>
+      </w:rPr>
+    </w:lvl>
+    <w:lvl w:ilvl="2" w:tplc="08090005" w:tentative="1">
+      <w:start w:val="1"/>
+      <w:numFmt w:val="bullet"/>
+      <w:lvlText w:val=""/>
+      <w:lvlJc w:val="left"/>
+      <w:pPr>
+        <w:ind w:left="2160" w:hanging="360"/>
+      </w:pPr>
+      <w:rPr>
+        <w:rFonts w:ascii="Wingdings" w:hAnsi="Wingdings" w:hint="default"/>
+      </w:rPr>
+    </w:lvl>
+    <w:lvl w:ilvl="3" w:tplc="08090001" w:tentative="1">
+      <w:start w:val="1"/>
+      <w:numFmt w:val="bullet"/>
+      <w:lvlText w:val=""/>
+      <w:lvlJc w:val="left"/>
+      <w:pPr>
+        <w:ind w:left="2880" w:hanging="360"/>
+      </w:pPr>
+      <w:rPr>
+        <w:rFonts w:ascii="Symbol" w:hAnsi="Symbol" w:hint="default"/>
+      </w:rPr>
+    </w:lvl>
+    <w:lvl w:ilvl="4" w:tplc="08090003" w:tentative="1">
+      <w:start w:val="1"/>
+      <w:numFmt w:val="bullet"/>
+      <w:lvlText w:val="o"/>
+      <w:lvlJc w:val="left"/>
+      <w:pPr>
+        <w:ind w:left="3600" w:hanging="360"/>
+      </w:pPr>
+      <w:rPr>
+        <w:rFonts w:ascii="Courier New" w:hAnsi="Courier New" w:cs="Courier New" w:hint="default"/>
+      </w:rPr>
+    </w:lvl>
+    <w:lvl w:ilvl="5" w:tplc="08090005" w:tentative="1">
+      <w:start w:val="1"/>
+      <w:numFmt w:val="bullet"/>
+      <w:lvlText w:val=""/>
+      <w:lvlJc w:val="left"/>
+      <w:pPr>
+        <w:ind w:left="4320" w:hanging="360"/>
+      </w:pPr>
+      <w:rPr>
+        <w:rFonts w:ascii="Wingdings" w:hAnsi="Wingdings" w:hint="default"/>
+      </w:rPr>
+    </w:lvl>
+    <w:lvl w:ilvl="6" w:tplc="08090001" w:tentative="1">
+      <w:start w:val="1"/>
+      <w:numFmt w:val="bullet"/>
+      <w:lvlText w:val=""/>
+      <w:lvlJc w:val="left"/>
+      <w:pPr>
+        <w:ind w:left="5040" w:hanging="360"/>
+      </w:pPr>
+      <w:rPr>
+        <w:rFonts w:ascii="Symbol" w:hAnsi="Symbol" w:hint="default"/>
+      </w:rPr>
+    </w:lvl>
+    <w:lvl w:ilvl="7" w:tplc="08090003" w:tentative="1">
+      <w:start w:val="1"/>
+      <w:numFmt w:val="bullet"/>
+      <w:lvlText w:val="o"/>
+      <w:lvlJc w:val="left"/>
+      <w:pPr>
+        <w:ind w:left="5760" w:hanging="360"/>
+      </w:pPr>
+      <w:rPr>
+        <w:rFonts w:ascii="Courier New" w:hAnsi="Courier New" w:cs="Courier New" w:hint="default"/>
+      </w:rPr>
+    </w:lvl>
+    <w:lvl w:ilvl="8" w:tplc="08090005" w:tentative="1">
+      <w:start w:val="1"/>
+      <w:numFmt w:val="bullet"/>
+      <w:lvlText w:val=""/>
+      <w:lvlJc w:val="left"/>
+      <w:pPr>
+        <w:ind w:left="6480" w:hanging="360"/>
+      </w:pPr>
+      <w:rPr>
+        <w:rFonts w:ascii="Wingdings" w:hAnsi="Wingdings" w:hint="default"/>
+      </w:rPr>
+    </w:lvl>
+  </w:abstractNum>
+  <w:abstractNum w:abstractNumId="1" w15:restartNumberingAfterBreak="0">
+    <w:nsid w:val="260371F0"/>
+    <w:multiLevelType w:val="hybridMultilevel"/>
+    <w:tmpl w:val="B4500CC8"/>
+    <w:lvl w:ilvl="0" w:tplc="08090001">
+      <w:start w:val="1"/>
+      <w:numFmt w:val="bullet"/>
+      <w:lvlText w:val=""/>
+      <w:lvlJc w:val="left"/>
+      <w:pPr>
+        <w:ind w:left="720" w:hanging="360"/>
+      </w:pPr>
+      <w:rPr>
+        <w:rFonts w:ascii="Symbol" w:hAnsi="Symbol" w:hint="default"/>
+      </w:rPr>
+    </w:lvl>
+    <w:lvl w:ilvl="1" w:tplc="08090003" w:tentative="1">
+      <w:start w:val="1"/>
+      <w:numFmt w:val="bullet"/>
+      <w:lvlText w:val="o"/>
+      <w:lvlJc w:val="left"/>
+      <w:pPr>
+        <w:ind w:left="1440" w:hanging="360"/>
+      </w:pPr>
+      <w:rPr>
+        <w:rFonts w:ascii="Courier New" w:hAnsi="Courier New" w:cs="Courier New" w:hint="default"/>
+      </w:rPr>
+    </w:lvl>
+    <w:lvl w:ilvl="2" w:tplc="08090005" w:tentative="1">
+      <w:start w:val="1"/>
+      <w:numFmt w:val="bullet"/>
+      <w:lvlText w:val=""/>
+      <w:lvlJc w:val="left"/>
+      <w:pPr>
+        <w:ind w:left="2160" w:hanging="360"/>
+      </w:pPr>
+      <w:rPr>
+        <w:rFonts w:ascii="Wingdings" w:hAnsi="Wingdings" w:hint="default"/>
+      </w:rPr>
+    </w:lvl>
+    <w:lvl w:ilvl="3" w:tplc="08090001" w:tentative="1">
+      <w:start w:val="1"/>
+      <w:numFmt w:val="bullet"/>
+      <w:lvlText w:val=""/>
+      <w:lvlJc w:val="left"/>
+      <w:pPr>
+        <w:ind w:left="2880" w:hanging="360"/>
+      </w:pPr>
+      <w:rPr>
+        <w:rFonts w:ascii="Symbol" w:hAnsi="Symbol" w:hint="default"/>
+      </w:rPr>
+    </w:lvl>
+    <w:lvl w:ilvl="4" w:tplc="08090003" w:tentative="1">
+      <w:start w:val="1"/>
+      <w:numFmt w:val="bullet"/>
+      <w:lvlText w:val="o"/>
+      <w:lvlJc w:val="left"/>
+      <w:pPr>
+        <w:ind w:left="3600" w:hanging="360"/>
+      </w:pPr>
+      <w:rPr>
+        <w:rFonts w:ascii="Courier New" w:hAnsi="Courier New" w:cs="Courier New" w:hint="default"/>
+      </w:rPr>
+    </w:lvl>
+    <w:lvl w:ilvl="5" w:tplc="08090005" w:tentative="1">
+      <w:start w:val="1"/>
+      <w:numFmt w:val="bullet"/>
+      <w:lvlText w:val=""/>
+      <w:lvlJc w:val="left"/>
+      <w:pPr>
+        <w:ind w:left="4320" w:hanging="360"/>
+      </w:pPr>
+      <w:rPr>
+        <w:rFonts w:ascii="Wingdings" w:hAnsi="Wingdings" w:hint="default"/>
+      </w:rPr>
+    </w:lvl>
+    <w:lvl w:ilvl="6" w:tplc="08090001" w:tentative="1">
+      <w:start w:val="1"/>
+      <w:numFmt w:val="bullet"/>
+      <w:lvlText w:val=""/>
+      <w:lvlJc w:val="left"/>
+      <w:pPr>
+        <w:ind w:left="5040" w:hanging="360"/>
+      </w:pPr>
+      <w:rPr>
+        <w:rFonts w:ascii="Symbol" w:hAnsi="Symbol" w:hint="default"/>
+      </w:rPr>
+    </w:lvl>
+    <w:lvl w:ilvl="7" w:tplc="08090003" w:tentative="1">
+      <w:start w:val="1"/>
+      <w:numFmt w:val="bullet"/>
+      <w:lvlText w:val="o"/>
+      <w:lvlJc w:val="left"/>
+      <w:pPr>
+        <w:ind w:left="5760" w:hanging="360"/>
+      </w:pPr>
+      <w:rPr>
+        <w:rFonts w:ascii="Courier New" w:hAnsi="Courier New" w:cs="Courier New" w:hint="default"/>
+      </w:rPr>
+    </w:lvl>
+    <w:lvl w:ilvl="8" w:tplc="08090005" w:tentative="1">
+      <w:start w:val="1"/>
+      <w:numFmt w:val="bullet"/>
+      <w:lvlText w:val=""/>
+      <w:lvlJc w:val="left"/>
+      <w:pPr>
+        <w:ind w:left="6480" w:hanging="360"/>
+      </w:pPr>
+      <w:rPr>
+        <w:rFonts w:ascii="Wingdings" w:hAnsi="Wingdings" w:hint="default"/>
+      </w:rPr>
+    </w:lvl>
+  </w:abstractNum>
+  <w:abstractNum w:abstractNumId="2" w15:restartNumberingAfterBreak="0">
+    <w:nsid w:val="369E78AA"/>
+    <w:multiLevelType w:val="hybridMultilevel"/>
+    <w:tmpl w:val="C0E491F6"/>
+    <w:lvl w:ilvl="0" w:tplc="08090001">
+      <w:start w:val="1"/>
+      <w:numFmt w:val="bullet"/>
+      <w:lvlText w:val=""/>
+      <w:lvlJc w:val="left"/>
+      <w:pPr>
+        <w:ind w:left="720" w:hanging="360"/>
+      </w:pPr>
+      <w:rPr>
+        <w:rFonts w:ascii="Symbol" w:hAnsi="Symbol" w:hint="default"/>
+      </w:rPr>
+    </w:lvl>
+    <w:lvl w:ilvl="1" w:tplc="08090003" w:tentative="1">
+      <w:start w:val="1"/>
+      <w:numFmt w:val="bullet"/>
+      <w:lvlText w:val="o"/>
+      <w:lvlJc w:val="left"/>
+      <w:pPr>
+        <w:ind w:left="1440" w:hanging="360"/>
+      </w:pPr>
+      <w:rPr>
+        <w:rFonts w:ascii="Courier New" w:hAnsi="Courier New" w:cs="Courier New" w:hint="default"/>
+      </w:rPr>
+    </w:lvl>
+    <w:lvl w:ilvl="2" w:tplc="08090005" w:tentative="1">
+      <w:start w:val="1"/>
+      <w:numFmt w:val="bullet"/>
+      <w:lvlText w:val=""/>
+      <w:lvlJc w:val="left"/>
+      <w:pPr>
+        <w:ind w:left="2160" w:hanging="360"/>
+      </w:pPr>
+      <w:rPr>
+        <w:rFonts w:ascii="Wingdings" w:hAnsi="Wingdings" w:hint="default"/>
+      </w:rPr>
+    </w:lvl>
+    <w:lvl w:ilvl="3" w:tplc="08090001" w:tentative="1">
+      <w:start w:val="1"/>
+      <w:numFmt w:val="bullet"/>
+      <w:lvlText w:val=""/>
+      <w:lvlJc w:val="left"/>
+      <w:pPr>
+        <w:ind w:left="2880" w:hanging="360"/>
+      </w:pPr>
+      <w:rPr>
+        <w:rFonts w:ascii="Symbol" w:hAnsi="Symbol" w:hint="default"/>
+      </w:rPr>
+    </w:lvl>
+    <w:lvl w:ilvl="4" w:tplc="08090003" w:tentative="1">
+      <w:start w:val="1"/>
+      <w:numFmt w:val="bullet"/>
+      <w:lvlText w:val="o"/>
+      <w:lvlJc w:val="left"/>
+      <w:pPr>
+        <w:ind w:left="3600" w:hanging="360"/>
+      </w:pPr>
+      <w:rPr>
+        <w:rFonts w:ascii="Courier New" w:hAnsi="Courier New" w:cs="Courier New" w:hint="default"/>
+      </w:rPr>
+    </w:lvl>
+    <w:lvl w:ilvl="5" w:tplc="08090005" w:tentative="1">
+      <w:start w:val="1"/>
+      <w:numFmt w:val="bullet"/>
+      <w:lvlText w:val=""/>
+      <w:lvlJc w:val="left"/>
+      <w:pPr>
+        <w:ind w:left="4320" w:hanging="360"/>
+      </w:pPr>
+      <w:rPr>
+        <w:rFonts w:ascii="Wingdings" w:hAnsi="Wingdings" w:hint="default"/>
+      </w:rPr>
+    </w:lvl>
+    <w:lvl w:ilvl="6" w:tplc="08090001" w:tentative="1">
+      <w:start w:val="1"/>
+      <w:numFmt w:val="bullet"/>
+      <w:lvlText w:val=""/>
+      <w:lvlJc w:val="left"/>
+      <w:pPr>
+        <w:ind w:left="5040" w:hanging="360"/>
+      </w:pPr>
+      <w:rPr>
+        <w:rFonts w:ascii="Symbol" w:hAnsi="Symbol" w:hint="default"/>
+      </w:rPr>
+    </w:lvl>
+    <w:lvl w:ilvl="7" w:tplc="08090003" w:tentative="1">
+      <w:start w:val="1"/>
+      <w:numFmt w:val="bullet"/>
+      <w:lvlText w:val="o"/>
+      <w:lvlJc w:val="left"/>
+      <w:pPr>
+        <w:ind w:left="5760" w:hanging="360"/>
+      </w:pPr>
+      <w:rPr>
+        <w:rFonts w:ascii="Courier New" w:hAnsi="Courier New" w:cs="Courier New" w:hint="default"/>
+      </w:rPr>
+    </w:lvl>
+    <w:lvl w:ilvl="8" w:tplc="08090005" w:tentative="1">
+      <w:start w:val="1"/>
+      <w:numFmt w:val="bullet"/>
+      <w:lvlText w:val=""/>
+      <w:lvlJc w:val="left"/>
+      <w:pPr>
+        <w:ind w:left="6480" w:hanging="360"/>
+      </w:pPr>
+      <w:rPr>
+        <w:rFonts w:ascii="Wingdings" w:hAnsi="Wingdings" w:hint="default"/>
+      </w:rPr>
+    </w:lvl>
+  </w:abstractNum>
+  <w:abstractNum w:abstractNumId="3" w15:restartNumberingAfterBreak="0">
+    <w:nsid w:val="3DC91B20"/>
+    <w:multiLevelType w:val="hybridMultilevel"/>
+    <w:tmpl w:val="A586808C"/>
+    <w:lvl w:ilvl="0" w:tplc="08090001">
+      <w:start w:val="1"/>
+      <w:numFmt w:val="bullet"/>
+      <w:lvlText w:val=""/>
+      <w:lvlJc w:val="left"/>
+      <w:pPr>
+        <w:ind w:left="720" w:hanging="360"/>
+      </w:pPr>
+      <w:rPr>
+        <w:rFonts w:ascii="Symbol" w:hAnsi="Symbol" w:hint="default"/>
+      </w:rPr>
+    </w:lvl>
+    <w:lvl w:ilvl="1" w:tplc="08090003" w:tentative="1">
+      <w:start w:val="1"/>
+      <w:numFmt w:val="bullet"/>
+      <w:lvlText w:val="o"/>
+      <w:lvlJc w:val="left"/>
+      <w:pPr>
+        <w:ind w:left="1440" w:hanging="360"/>
+      </w:pPr>
+      <w:rPr>
+        <w:rFonts w:ascii="Courier New" w:hAnsi="Courier New" w:cs="Courier New" w:hint="default"/>
+      </w:rPr>
+    </w:lvl>
+    <w:lvl w:ilvl="2" w:tplc="08090005" w:tentative="1">
+      <w:start w:val="1"/>
+      <w:numFmt w:val="bullet"/>
+      <w:lvlText w:val=""/>
+      <w:lvlJc w:val="left"/>
+      <w:pPr>
+        <w:ind w:left="2160" w:hanging="360"/>
+      </w:pPr>
+      <w:rPr>
+        <w:rFonts w:ascii="Wingdings" w:hAnsi="Wingdings" w:hint="default"/>
+      </w:rPr>
+    </w:lvl>
+    <w:lvl w:ilvl="3" w:tplc="08090001" w:tentative="1">
+      <w:start w:val="1"/>
+      <w:numFmt w:val="bullet"/>
+      <w:lvlText w:val=""/>
+      <w:lvlJc w:val="left"/>
+      <w:pPr>
+        <w:ind w:left="2880" w:hanging="360"/>
+      </w:pPr>
+      <w:rPr>
+        <w:rFonts w:ascii="Symbol" w:hAnsi="Symbol" w:hint="default"/>
+      </w:rPr>
+    </w:lvl>
+    <w:lvl w:ilvl="4" w:tplc="08090003" w:tentative="1">
+      <w:start w:val="1"/>
+      <w:numFmt w:val="bullet"/>
+      <w:lvlText w:val="o"/>
+      <w:lvlJc w:val="left"/>
+      <w:pPr>
+        <w:ind w:left="3600" w:hanging="360"/>
+      </w:pPr>
+      <w:rPr>
+        <w:rFonts w:ascii="Courier New" w:hAnsi="Courier New" w:cs="Courier New" w:hint="default"/>
+      </w:rPr>
+    </w:lvl>
+    <w:lvl w:ilvl="5" w:tplc="08090005" w:tentative="1">
+      <w:start w:val="1"/>
+      <w:numFmt w:val="bullet"/>
+      <w:lvlText w:val=""/>
+      <w:lvlJc w:val="left"/>
+      <w:pPr>
+        <w:ind w:left="4320" w:hanging="360"/>
+      </w:pPr>
+      <w:rPr>
+        <w:rFonts w:ascii="Wingdings" w:hAnsi="Wingdings" w:hint="default"/>
+      </w:rPr>
+    </w:lvl>
+    <w:lvl w:ilvl="6" w:tplc="08090001" w:tentative="1">
+      <w:start w:val="1"/>
+      <w:numFmt w:val="bullet"/>
+      <w:lvlText w:val=""/>
+      <w:lvlJc w:val="left"/>
+      <w:pPr>
+        <w:ind w:left="5040" w:hanging="360"/>
+      </w:pPr>
+      <w:rPr>
+        <w:rFonts w:ascii="Symbol" w:hAnsi="Symbol" w:hint="default"/>
+      </w:rPr>
+    </w:lvl>
+    <w:lvl w:ilvl="7" w:tplc="08090003" w:tentative="1">
+      <w:start w:val="1"/>
+      <w:numFmt w:val="bullet"/>
+      <w:lvlText w:val="o"/>
+      <w:lvlJc w:val="left"/>
+      <w:pPr>
+        <w:ind w:left="5760" w:hanging="360"/>
+      </w:pPr>
+      <w:rPr>
+        <w:rFonts w:ascii="Courier New" w:hAnsi="Courier New" w:cs="Courier New" w:hint="default"/>
+      </w:rPr>
+    </w:lvl>
+    <w:lvl w:ilvl="8" w:tplc="08090005" w:tentative="1">
+      <w:start w:val="1"/>
+      <w:numFmt w:val="bullet"/>
+      <w:lvlText w:val=""/>
+      <w:lvlJc w:val="left"/>
+      <w:pPr>
+        <w:ind w:left="6480" w:hanging="360"/>
+      </w:pPr>
+      <w:rPr>
+        <w:rFonts w:ascii="Wingdings" w:hAnsi="Wingdings" w:hint="default"/>
+      </w:rPr>
+    </w:lvl>
+  </w:abstractNum>
+  <w:abstractNum w:abstractNumId="4" w15:restartNumberingAfterBreak="0">
+    <w:nsid w:val="45EB0C7C"/>
+    <w:multiLevelType w:val="hybridMultilevel"/>
+    <w:tmpl w:val="632CE2E0"/>
+    <w:lvl w:ilvl="0" w:tplc="08090001">
+      <w:start w:val="1"/>
+      <w:numFmt w:val="bullet"/>
+      <w:lvlText w:val=""/>
+      <w:lvlJc w:val="left"/>
+      <w:pPr>
+        <w:ind w:left="720" w:hanging="360"/>
+      </w:pPr>
+      <w:rPr>
+        <w:rFonts w:ascii="Symbol" w:hAnsi="Symbol" w:hint="default"/>
+      </w:rPr>
+    </w:lvl>
+    <w:lvl w:ilvl="1" w:tplc="08090003" w:tentative="1">
+      <w:start w:val="1"/>
+      <w:numFmt w:val="bullet"/>
+      <w:lvlText w:val="o"/>
+      <w:lvlJc w:val="left"/>
+      <w:pPr>
+        <w:ind w:left="1440" w:hanging="360"/>
+      </w:pPr>
+      <w:rPr>
+        <w:rFonts w:ascii="Courier New" w:hAnsi="Courier New" w:cs="Courier New" w:hint="default"/>
+      </w:rPr>
+    </w:lvl>
+    <w:lvl w:ilvl="2" w:tplc="08090005" w:tentative="1">
+      <w:start w:val="1"/>
+      <w:numFmt w:val="bullet"/>
+      <w:lvlText w:val=""/>
+      <w:lvlJc w:val="left"/>
+      <w:pPr>
+        <w:ind w:left="2160" w:hanging="360"/>
+      </w:pPr>
+      <w:rPr>
+        <w:rFonts w:ascii="Wingdings" w:hAnsi="Wingdings" w:hint="default"/>
+      </w:rPr>
+    </w:lvl>
+    <w:lvl w:ilvl="3" w:tplc="08090001" w:tentative="1">
+      <w:start w:val="1"/>
+      <w:numFmt w:val="bullet"/>
+      <w:lvlText w:val=""/>
+      <w:lvlJc w:val="left"/>
+      <w:pPr>
+        <w:ind w:left="2880" w:hanging="360"/>
+      </w:pPr>
+      <w:rPr>
+        <w:rFonts w:ascii="Symbol" w:hAnsi="Symbol" w:hint="default"/>
+      </w:rPr>
+    </w:lvl>
+    <w:lvl w:ilvl="4" w:tplc="08090003" w:tentative="1">
+      <w:start w:val="1"/>
+      <w:numFmt w:val="bullet"/>
+      <w:lvlText w:val="o"/>
+      <w:lvlJc w:val="left"/>
+      <w:pPr>
+        <w:ind w:left="3600" w:hanging="360"/>
+      </w:pPr>
+      <w:rPr>
+        <w:rFonts w:ascii="Courier New" w:hAnsi="Courier New" w:cs="Courier New" w:hint="default"/>
+      </w:rPr>
+    </w:lvl>
+    <w:lvl w:ilvl="5" w:tplc="08090005" w:tentative="1">
+      <w:start w:val="1"/>
+      <w:numFmt w:val="bullet"/>
+      <w:lvlText w:val=""/>
+      <w:lvlJc w:val="left"/>
+      <w:pPr>
+        <w:ind w:left="4320" w:hanging="360"/>
+      </w:pPr>
+      <w:rPr>
+        <w:rFonts w:ascii="Wingdings" w:hAnsi="Wingdings" w:hint="default"/>
+      </w:rPr>
+    </w:lvl>
+    <w:lvl w:ilvl="6" w:tplc="08090001" w:tentative="1">
+      <w:start w:val="1"/>
+      <w:numFmt w:val="bullet"/>
+      <w:lvlText w:val=""/>
+      <w:lvlJc w:val="left"/>
+      <w:pPr>
+        <w:ind w:left="5040" w:hanging="360"/>
+      </w:pPr>
+      <w:rPr>
+        <w:rFonts w:ascii="Symbol" w:hAnsi="Symbol" w:hint="default"/>
+      </w:rPr>
+    </w:lvl>
+    <w:lvl w:ilvl="7" w:tplc="08090003" w:tentative="1">
+      <w:start w:val="1"/>
+      <w:numFmt w:val="bullet"/>
+      <w:lvlText w:val="o"/>
+      <w:lvlJc w:val="left"/>
+      <w:pPr>
+        <w:ind w:left="5760" w:hanging="360"/>
+      </w:pPr>
+      <w:rPr>
+        <w:rFonts w:ascii="Courier New" w:hAnsi="Courier New" w:cs="Courier New" w:hint="default"/>
+      </w:rPr>
+    </w:lvl>
+    <w:lvl w:ilvl="8" w:tplc="08090005" w:tentative="1">
+      <w:start w:val="1"/>
+      <w:numFmt w:val="bullet"/>
+      <w:lvlText w:val=""/>
+      <w:lvlJc w:val="left"/>
+      <w:pPr>
+        <w:ind w:left="6480" w:hanging="360"/>
+      </w:pPr>
+      <w:rPr>
+        <w:rFonts w:ascii="Wingdings" w:hAnsi="Wingdings" w:hint="default"/>
+      </w:rPr>
+    </w:lvl>
+  </w:abstractNum>
+  <w:num w:numId="1" w16cid:durableId="1805467255">
+    <w:abstractNumId w:val="0"/>
+  </w:num>
+  <w:num w:numId="2" w16cid:durableId="499084139">
+    <w:abstractNumId w:val="2"/>
+  </w:num>
+  <w:num w:numId="3" w16cid:durableId="2007122575">
+    <w:abstractNumId w:val="1"/>
+  </w:num>
+  <w:num w:numId="4" w16cid:durableId="1889219044">
+    <w:abstractNumId w:val="3"/>
+  </w:num>
+  <w:num w:numId="5" w16cid:durableId="2017345655">
+    <w:abstractNumId w:val="4"/>
+  </w:num>
+</w:numbering>
 </file>
 
 <file path=word/styles.xml><?xml version="1.0" encoding="utf-8"?>
@@ -701,6 +1831,17 @@
     <w:semiHidden/>
     <w:unhideWhenUsed/>
   </w:style>
+  <w:style w:type="paragraph" w:styleId="ListParagraph">
+    <w:name w:val="List Paragraph"/>
+    <w:basedOn w:val="Normal"/>
+    <w:uiPriority w:val="34"/>
+    <w:qFormat/>
+    <w:rsid w:val="002E4BAD"/>
+    <w:pPr>
+      <w:ind w:left="720"/>
+      <w:contextualSpacing/>
+    </w:pPr>
+  </w:style>
 </w:styles>
 </file>
 
